--- a/report_ds.docx
+++ b/report_ds.docx
@@ -38,9 +38,16 @@
       </w:pPr>
       <w:r>
         <w:rPr>
-          <w:color w:val="000000" w:themeColor="text1"/>
-        </w:rPr>
-        <w:object w:dxaOrig="1440" w:dyaOrig="1440" w14:anchorId="137EB911">
+          <w:noProof/>
+          <w:color w:val="000000" w:themeColor="text1"/>
+        </w:rPr>
+      </w:r>
+      <w:r>
+        <w:rPr>
+          <w:noProof/>
+          <w:color w:val="000000" w:themeColor="text1"/>
+        </w:rPr>
+        <w:pict w14:anchorId="137EB911">
           <v:shapetype id="_x0000_t75" coordsize="21600,21600" o:spt="75" o:preferrelative="t" path="m@4@5l@4@11@9@11@9@5xe" filled="f" stroked="f">
             <v:stroke joinstyle="miter"/>
             <v:formulas>
@@ -60,11 +67,10 @@
             <v:path o:extrusionok="f" gradientshapeok="t" o:connecttype="rect"/>
             <o:lock v:ext="edit" aspectratio="t"/>
           </v:shapetype>
-          <v:shape id="_x0000_i1088" type="#_x0000_t75" style="width:20.1pt;height:15.9pt" o:ole="">
+          <v:shape id="_x0000_i1025" type="#_x0000_t75" alt="" style="width:19.75pt;height:16.25pt;mso-width-percent:0;mso-height-percent:0;mso-width-percent:0;mso-height-percent:0">
             <v:imagedata r:id="rId5" o:title=""/>
           </v:shape>
-          <w:control r:id="rId6" w:name="DefaultOcxName" w:shapeid="_x0000_i1088"/>
-        </w:object>
+        </w:pict>
       </w:r>
       <w:r>
         <w:rPr>
@@ -85,7 +91,7 @@
           <w:color w:val="000000" w:themeColor="text1"/>
         </w:rPr>
         <w:drawing>
-          <wp:inline distT="0" distB="0" distL="0" distR="0" wp14:anchorId="7F86399B" wp14:editId="2B23AFAF">
+          <wp:inline distT="0" distB="0" distL="0" distR="0" wp14:anchorId="7F86399B" wp14:editId="41662932">
             <wp:extent cx="4649189" cy="2434862"/>
             <wp:effectExtent l="0" t="0" r="0" b="3810"/>
             <wp:docPr id="729605380" name="图片 2"/>
@@ -102,7 +108,7 @@
                     </pic:cNvPicPr>
                   </pic:nvPicPr>
                   <pic:blipFill>
-                    <a:blip r:embed="rId7" cstate="print">
+                    <a:blip r:embed="rId6" cstate="print">
                       <a:extLst>
                         <a:ext uri="{28A0092B-C50C-407E-A947-70E740481C1C}">
                           <a14:useLocalDpi xmlns:a14="http://schemas.microsoft.com/office/drawing/2010/main" val="0"/>
@@ -142,14 +148,20 @@
       </w:pPr>
       <w:r>
         <w:rPr>
-          <w:color w:val="000000" w:themeColor="text1"/>
-        </w:rPr>
-        <w:object w:dxaOrig="1440" w:dyaOrig="1440" w14:anchorId="7F8E8788">
-          <v:shape id="_x0000_i1091" type="#_x0000_t75" style="width:20.1pt;height:15.9pt" o:ole="">
+          <w:noProof/>
+          <w:color w:val="000000" w:themeColor="text1"/>
+        </w:rPr>
+      </w:r>
+      <w:r>
+        <w:rPr>
+          <w:noProof/>
+          <w:color w:val="000000" w:themeColor="text1"/>
+        </w:rPr>
+        <w:pict w14:anchorId="7F8E8788">
+          <v:shape id="_x0000_i1026" type="#_x0000_t75" alt="" style="width:19.75pt;height:16.25pt;mso-width-percent:0;mso-height-percent:0;mso-width-percent:0;mso-height-percent:0">
             <v:imagedata r:id="rId5" o:title=""/>
           </v:shape>
-          <w:control r:id="rId8" w:name="DefaultOcxName1" w:shapeid="_x0000_i1091"/>
-        </w:object>
+        </w:pict>
       </w:r>
       <w:r>
         <w:rPr>
@@ -172,25 +184,49 @@
           <w:sz w:val="16"/>
           <w:szCs w:val="16"/>
         </w:rPr>
-        <w:t>device 1: windows 1: search word 'apple' on one window, window2: add 'berry' to dictionary on another window device 2: window1: updated word 'apple' on one window, window2 :remove 'grape' from dictionary response: device 1 window 1 get the new meaning of apple, device 1 window 2 add sucessfully add berry to dictionary device 2 window 1 successfully update the new meaning of apple, device 2 window 2 successfully remove 'grape' from dictionary</w:t>
-      </w:r>
-    </w:p>
-    <w:p>
-      <w:pPr>
-        <w:rPr>
-          <w:color w:val="000000" w:themeColor="text1"/>
-        </w:rPr>
-      </w:pPr>
-      <w:r>
-        <w:rPr>
-          <w:color w:val="000000" w:themeColor="text1"/>
-        </w:rPr>
-        <w:object w:dxaOrig="1440" w:dyaOrig="1440" w14:anchorId="19F25BC1">
-          <v:shape id="_x0000_i1094" type="#_x0000_t75" style="width:20.1pt;height:15.9pt" o:ole="">
+        <w:t xml:space="preserve">device 1: windows 1: search word 'apple' on one window, window2: add 'berry' to dictionary on another window device 2: window1: updated word 'apple' on one window, window2 :remove 'grape' from dictionary response: device 1 window 1 get the new meaning of apple, device 1 window 2 add </w:t>
+      </w:r>
+      <w:proofErr w:type="spellStart"/>
+      <w:r>
+        <w:rPr>
+          <w:color w:val="000000" w:themeColor="text1"/>
+          <w:sz w:val="16"/>
+          <w:szCs w:val="16"/>
+        </w:rPr>
+        <w:t>sucessfully</w:t>
+      </w:r>
+      <w:proofErr w:type="spellEnd"/>
+      <w:r>
+        <w:rPr>
+          <w:color w:val="000000" w:themeColor="text1"/>
+          <w:sz w:val="16"/>
+          <w:szCs w:val="16"/>
+        </w:rPr>
+        <w:t xml:space="preserve"> add berry to dictionary device 2 window 1 successfully update the new meaning of apple, device 2 window 2 successfully remove 'grape' from dictionary</w:t>
+      </w:r>
+    </w:p>
+    <w:p>
+      <w:pPr>
+        <w:rPr>
+          <w:color w:val="000000" w:themeColor="text1"/>
+        </w:rPr>
+      </w:pPr>
+      <w:r>
+        <w:rPr>
+          <w:noProof/>
+          <w:color w:val="000000" w:themeColor="text1"/>
+        </w:rPr>
+      </w:r>
+      <w:r>
+        <w:rPr>
+          <w:noProof/>
+          <w:color w:val="000000" w:themeColor="text1"/>
+        </w:rPr>
+        <w:pict w14:anchorId="19F25BC1">
+          <v:shape id="_x0000_i1027" type="#_x0000_t75" alt="" style="width:19.75pt;height:16.25pt;mso-width-percent:0;mso-height-percent:0;mso-width-percent:0;mso-height-percent:0">
             <v:imagedata r:id="rId5" o:title=""/>
           </v:shape>
-          <w:control r:id="rId9" w:name="DefaultOcxName2" w:shapeid="_x0000_i1094"/>
-        </w:object>
+        </w:pict>
       </w:r>
       <w:r>
         <w:rPr>
@@ -853,45 +889,93 @@
       </w:pPr>
       <w:r>
         <w:rPr>
-          <w:color w:val="000000" w:themeColor="text1"/>
-        </w:rPr>
-        <w:object w:dxaOrig="1440" w:dyaOrig="1440" w14:anchorId="01B6AB99">
-          <v:shape id="_x0000_i1097" type="#_x0000_t75" style="width:20.1pt;height:15.9pt" o:ole="">
+          <w:noProof/>
+          <w:color w:val="000000" w:themeColor="text1"/>
+        </w:rPr>
+      </w:r>
+      <w:r>
+        <w:rPr>
+          <w:noProof/>
+          <w:color w:val="000000" w:themeColor="text1"/>
+        </w:rPr>
+        <w:pict w14:anchorId="01B6AB99">
+          <v:shape id="_x0000_i1028" type="#_x0000_t75" alt="" style="width:19.75pt;height:16.25pt;mso-width-percent:0;mso-height-percent:0;mso-width-percent:0;mso-height-percent:0">
             <v:imagedata r:id="rId5" o:title=""/>
           </v:shape>
-          <w:control r:id="rId10" w:name="DefaultOcxName3" w:shapeid="_x0000_i1097"/>
-        </w:object>
-      </w:r>
-      <w:r>
-        <w:rPr>
-          <w:color w:val="000000" w:themeColor="text1"/>
-        </w:rPr>
-        <w:t>Test the system's behavior when the client sends an invalid or malformed request.</w:t>
-      </w:r>
-    </w:p>
-    <w:p>
-      <w:pPr>
-        <w:rPr>
-          <w:b/>
-          <w:bCs/>
-          <w:color w:val="000000" w:themeColor="text1"/>
-        </w:rPr>
-      </w:pPr>
-      <w:r>
-        <w:rPr>
-          <w:b/>
-          <w:bCs/>
-          <w:color w:val="000000" w:themeColor="text1"/>
-        </w:rPr>
-        <w:t xml:space="preserve">Send : </w:t>
-      </w:r>
-      <w:r>
-        <w:rPr>
-          <w:b/>
-          <w:bCs/>
-          <w:color w:val="000000" w:themeColor="text1"/>
-        </w:rPr>
-        <w:t>"invalid{json"</w:t>
+        </w:pict>
+      </w:r>
+      <w:r>
+        <w:rPr>
+          <w:color w:val="000000" w:themeColor="text1"/>
+        </w:rPr>
+        <w:t xml:space="preserve">Test the system's </w:t>
+      </w:r>
+      <w:proofErr w:type="spellStart"/>
+      <w:r>
+        <w:rPr>
+          <w:color w:val="000000" w:themeColor="text1"/>
+        </w:rPr>
+        <w:t>behavior</w:t>
+      </w:r>
+      <w:proofErr w:type="spellEnd"/>
+      <w:r>
+        <w:rPr>
+          <w:color w:val="000000" w:themeColor="text1"/>
+        </w:rPr>
+        <w:t xml:space="preserve"> when the client sends an invalid or malformed request.</w:t>
+      </w:r>
+    </w:p>
+    <w:p>
+      <w:pPr>
+        <w:rPr>
+          <w:b/>
+          <w:bCs/>
+          <w:color w:val="000000" w:themeColor="text1"/>
+        </w:rPr>
+      </w:pPr>
+      <w:proofErr w:type="gramStart"/>
+      <w:r>
+        <w:rPr>
+          <w:b/>
+          <w:bCs/>
+          <w:color w:val="000000" w:themeColor="text1"/>
+        </w:rPr>
+        <w:t>Send :</w:t>
+      </w:r>
+      <w:proofErr w:type="gramEnd"/>
+      <w:r>
+        <w:rPr>
+          <w:b/>
+          <w:bCs/>
+          <w:color w:val="000000" w:themeColor="text1"/>
+        </w:rPr>
+        <w:t xml:space="preserve"> </w:t>
+      </w:r>
+      <w:r>
+        <w:rPr>
+          <w:b/>
+          <w:bCs/>
+          <w:color w:val="000000" w:themeColor="text1"/>
+        </w:rPr>
+        <w:t>"invalid{</w:t>
+      </w:r>
+      <w:proofErr w:type="spellStart"/>
+      <w:r>
+        <w:rPr>
+          <w:b/>
+          <w:bCs/>
+          <w:color w:val="000000" w:themeColor="text1"/>
+        </w:rPr>
+        <w:t>json</w:t>
+      </w:r>
+      <w:proofErr w:type="spellEnd"/>
+      <w:r>
+        <w:rPr>
+          <w:b/>
+          <w:bCs/>
+          <w:color w:val="000000" w:themeColor="text1"/>
+        </w:rPr>
+        <w:t>"</w:t>
       </w:r>
       <w:r>
         <w:rPr>
@@ -907,24 +991,70 @@
           <w:bCs/>
           <w:color w:val="000000" w:themeColor="text1"/>
         </w:rPr>
-        <w:t>{"description":"Invalid JSON format.","status":"error"}</w:t>
-      </w:r>
-    </w:p>
-    <w:p>
-      <w:pPr>
-        <w:rPr>
-          <w:b/>
-          <w:bCs/>
-          <w:color w:val="000000" w:themeColor="text1"/>
-        </w:rPr>
-      </w:pPr>
-      <w:r>
-        <w:rPr>
-          <w:b/>
-          <w:bCs/>
-          <w:color w:val="000000" w:themeColor="text1"/>
-        </w:rPr>
-        <w:t xml:space="preserve">Send : </w:t>
+        <w:t>{"</w:t>
+      </w:r>
+      <w:proofErr w:type="spellStart"/>
+      <w:r>
+        <w:rPr>
+          <w:b/>
+          <w:bCs/>
+          <w:color w:val="000000" w:themeColor="text1"/>
+        </w:rPr>
+        <w:t>description":"Invalid</w:t>
+      </w:r>
+      <w:proofErr w:type="spellEnd"/>
+      <w:r>
+        <w:rPr>
+          <w:b/>
+          <w:bCs/>
+          <w:color w:val="000000" w:themeColor="text1"/>
+        </w:rPr>
+        <w:t xml:space="preserve"> JSON </w:t>
+      </w:r>
+      <w:proofErr w:type="spellStart"/>
+      <w:r>
+        <w:rPr>
+          <w:b/>
+          <w:bCs/>
+          <w:color w:val="000000" w:themeColor="text1"/>
+        </w:rPr>
+        <w:t>format.","status":"error</w:t>
+      </w:r>
+      <w:proofErr w:type="spellEnd"/>
+      <w:r>
+        <w:rPr>
+          <w:b/>
+          <w:bCs/>
+          <w:color w:val="000000" w:themeColor="text1"/>
+        </w:rPr>
+        <w:t>"}</w:t>
+      </w:r>
+    </w:p>
+    <w:p>
+      <w:pPr>
+        <w:rPr>
+          <w:b/>
+          <w:bCs/>
+          <w:color w:val="000000" w:themeColor="text1"/>
+        </w:rPr>
+      </w:pPr>
+      <w:proofErr w:type="gramStart"/>
+      <w:r>
+        <w:rPr>
+          <w:b/>
+          <w:bCs/>
+          <w:color w:val="000000" w:themeColor="text1"/>
+        </w:rPr>
+        <w:t>Send :</w:t>
+      </w:r>
+      <w:proofErr w:type="gramEnd"/>
+      <w:r>
+        <w:rPr>
+          <w:b/>
+          <w:bCs/>
+          <w:color w:val="000000" w:themeColor="text1"/>
+        </w:rPr>
+        <w:t xml:space="preserve"> </w:t>
       </w:r>
       <w:r>
         <w:rPr>
@@ -948,7 +1078,43 @@
           <w:bCs/>
           <w:color w:val="000000" w:themeColor="text1"/>
         </w:rPr>
-        <w:t>{"description":"Missing 'word' field in search request.","status":"error"}</w:t>
+        <w:t>{"</w:t>
+      </w:r>
+      <w:proofErr w:type="spellStart"/>
+      <w:r>
+        <w:rPr>
+          <w:b/>
+          <w:bCs/>
+          <w:color w:val="000000" w:themeColor="text1"/>
+        </w:rPr>
+        <w:t>description":"Missing</w:t>
+      </w:r>
+      <w:proofErr w:type="spellEnd"/>
+      <w:r>
+        <w:rPr>
+          <w:b/>
+          <w:bCs/>
+          <w:color w:val="000000" w:themeColor="text1"/>
+        </w:rPr>
+        <w:t xml:space="preserve"> 'word' field in search </w:t>
+      </w:r>
+      <w:proofErr w:type="spellStart"/>
+      <w:r>
+        <w:rPr>
+          <w:b/>
+          <w:bCs/>
+          <w:color w:val="000000" w:themeColor="text1"/>
+        </w:rPr>
+        <w:t>request.","status":"error</w:t>
+      </w:r>
+      <w:proofErr w:type="spellEnd"/>
+      <w:r>
+        <w:rPr>
+          <w:b/>
+          <w:bCs/>
+          <w:color w:val="000000" w:themeColor="text1"/>
+        </w:rPr>
+        <w:t>"}</w:t>
       </w:r>
     </w:p>
     <w:p>
@@ -973,7 +1139,25 @@
           <w:bCs/>
           <w:color w:val="000000" w:themeColor="text1"/>
         </w:rPr>
-        <w:t>{"action": "unknownAction", "word": "example"}</w:t>
+        <w:t>{"action": "</w:t>
+      </w:r>
+      <w:proofErr w:type="spellStart"/>
+      <w:r>
+        <w:rPr>
+          <w:b/>
+          <w:bCs/>
+          <w:color w:val="000000" w:themeColor="text1"/>
+        </w:rPr>
+        <w:t>unknownAction</w:t>
+      </w:r>
+      <w:proofErr w:type="spellEnd"/>
+      <w:r>
+        <w:rPr>
+          <w:b/>
+          <w:bCs/>
+          <w:color w:val="000000" w:themeColor="text1"/>
+        </w:rPr>
+        <w:t>", "word": "example"}</w:t>
       </w:r>
       <w:r>
         <w:rPr>
@@ -989,7 +1173,61 @@
           <w:bCs/>
           <w:color w:val="000000" w:themeColor="text1"/>
         </w:rPr>
-        <w:t>{"description":"Unknown action: unknownAction","status":"error"}</w:t>
+        <w:t>{"</w:t>
+      </w:r>
+      <w:proofErr w:type="spellStart"/>
+      <w:r>
+        <w:rPr>
+          <w:b/>
+          <w:bCs/>
+          <w:color w:val="000000" w:themeColor="text1"/>
+        </w:rPr>
+        <w:t>description":"Unknown</w:t>
+      </w:r>
+      <w:proofErr w:type="spellEnd"/>
+      <w:r>
+        <w:rPr>
+          <w:b/>
+          <w:bCs/>
+          <w:color w:val="000000" w:themeColor="text1"/>
+        </w:rPr>
+        <w:t xml:space="preserve"> action: </w:t>
+      </w:r>
+      <w:proofErr w:type="spellStart"/>
+      <w:r>
+        <w:rPr>
+          <w:b/>
+          <w:bCs/>
+          <w:color w:val="000000" w:themeColor="text1"/>
+        </w:rPr>
+        <w:t>unknownAction</w:t>
+      </w:r>
+      <w:proofErr w:type="spellEnd"/>
+      <w:r>
+        <w:rPr>
+          <w:b/>
+          <w:bCs/>
+          <w:color w:val="000000" w:themeColor="text1"/>
+        </w:rPr>
+        <w:t>","</w:t>
+      </w:r>
+      <w:proofErr w:type="spellStart"/>
+      <w:r>
+        <w:rPr>
+          <w:b/>
+          <w:bCs/>
+          <w:color w:val="000000" w:themeColor="text1"/>
+        </w:rPr>
+        <w:t>status":"error</w:t>
+      </w:r>
+      <w:proofErr w:type="spellEnd"/>
+      <w:r>
+        <w:rPr>
+          <w:b/>
+          <w:bCs/>
+          <w:color w:val="000000" w:themeColor="text1"/>
+        </w:rPr>
+        <w:t>"}</w:t>
       </w:r>
     </w:p>
     <w:p>
@@ -1012,7 +1250,43 @@
           <w:bCs/>
           <w:color w:val="000000" w:themeColor="text1"/>
         </w:rPr>
-        <w:t>"description":"Invalid JSON format.","status":"error"</w:t>
+        <w:t>"</w:t>
+      </w:r>
+      <w:proofErr w:type="spellStart"/>
+      <w:r>
+        <w:rPr>
+          <w:b/>
+          <w:bCs/>
+          <w:color w:val="000000" w:themeColor="text1"/>
+        </w:rPr>
+        <w:t>description":"Invalid</w:t>
+      </w:r>
+      <w:proofErr w:type="spellEnd"/>
+      <w:r>
+        <w:rPr>
+          <w:b/>
+          <w:bCs/>
+          <w:color w:val="000000" w:themeColor="text1"/>
+        </w:rPr>
+        <w:t xml:space="preserve"> JSON </w:t>
+      </w:r>
+      <w:proofErr w:type="spellStart"/>
+      <w:r>
+        <w:rPr>
+          <w:b/>
+          <w:bCs/>
+          <w:color w:val="000000" w:themeColor="text1"/>
+        </w:rPr>
+        <w:t>format.","status":"error</w:t>
+      </w:r>
+      <w:proofErr w:type="spellEnd"/>
+      <w:r>
+        <w:rPr>
+          <w:b/>
+          <w:bCs/>
+          <w:color w:val="000000" w:themeColor="text1"/>
+        </w:rPr>
+        <w:t>"</w:t>
       </w:r>
       <w:r>
         <w:rPr>
@@ -1031,14 +1305,20 @@
       </w:pPr>
       <w:r>
         <w:rPr>
-          <w:color w:val="000000" w:themeColor="text1"/>
-        </w:rPr>
-        <w:object w:dxaOrig="1440" w:dyaOrig="1440" w14:anchorId="57E1ADB3">
-          <v:shape id="_x0000_i1100" type="#_x0000_t75" style="width:20.1pt;height:15.9pt" o:ole="">
+          <w:noProof/>
+          <w:color w:val="000000" w:themeColor="text1"/>
+        </w:rPr>
+      </w:r>
+      <w:r>
+        <w:rPr>
+          <w:noProof/>
+          <w:color w:val="000000" w:themeColor="text1"/>
+        </w:rPr>
+        <w:pict w14:anchorId="57E1ADB3">
+          <v:shape id="_x0000_i1029" type="#_x0000_t75" alt="" style="width:19.75pt;height:16.25pt;mso-width-percent:0;mso-height-percent:0;mso-width-percent:0;mso-height-percent:0">
             <v:imagedata r:id="rId5" o:title=""/>
           </v:shape>
-          <w:control r:id="rId11" w:name="DefaultOcxName4" w:shapeid="_x0000_i1100"/>
-        </w:object>
+        </w:pict>
       </w:r>
       <w:r>
         <w:rPr>
@@ -1057,8 +1337,16 @@
         <w:rPr>
           <w:color w:val="000000" w:themeColor="text1"/>
         </w:rPr>
-        <w:t>Delete/rename/read-only while server is running</w:t>
-      </w:r>
+        <w:t xml:space="preserve">Delete/rename/read-only while server is </w:t>
+      </w:r>
+      <w:proofErr w:type="gramStart"/>
+      <w:r>
+        <w:rPr>
+          <w:color w:val="000000" w:themeColor="text1"/>
+        </w:rPr>
+        <w:t>running</w:t>
+      </w:r>
+      <w:proofErr w:type="gramEnd"/>
     </w:p>
     <w:p>
       <w:pPr>
@@ -1078,31 +1366,69 @@
           <w:bCs/>
           <w:color w:val="000000" w:themeColor="text1"/>
         </w:rPr>
-        <w:t>search works fine because we have hashmap, add/remove/update will response a database error</w:t>
-      </w:r>
-    </w:p>
-    <w:p>
-      <w:pPr>
-        <w:rPr>
-          <w:color w:val="000000" w:themeColor="text1"/>
-        </w:rPr>
-      </w:pPr>
-      <w:r>
-        <w:rPr>
-          <w:color w:val="000000" w:themeColor="text1"/>
-        </w:rPr>
-        <w:object w:dxaOrig="1440" w:dyaOrig="1440" w14:anchorId="07D190D0">
-          <v:shape id="_x0000_i1103" type="#_x0000_t75" style="width:20.1pt;height:15.9pt" o:ole="">
+        <w:t xml:space="preserve">search works fine because we have </w:t>
+      </w:r>
+      <w:proofErr w:type="spellStart"/>
+      <w:r>
+        <w:rPr>
+          <w:b/>
+          <w:bCs/>
+          <w:color w:val="000000" w:themeColor="text1"/>
+        </w:rPr>
+        <w:t>hashmap</w:t>
+      </w:r>
+      <w:proofErr w:type="spellEnd"/>
+      <w:r>
+        <w:rPr>
+          <w:b/>
+          <w:bCs/>
+          <w:color w:val="000000" w:themeColor="text1"/>
+        </w:rPr>
+        <w:t>, add/remove/update will response a database error</w:t>
+      </w:r>
+    </w:p>
+    <w:p>
+      <w:pPr>
+        <w:rPr>
+          <w:color w:val="000000" w:themeColor="text1"/>
+        </w:rPr>
+      </w:pPr>
+      <w:r>
+        <w:rPr>
+          <w:noProof/>
+          <w:color w:val="000000" w:themeColor="text1"/>
+        </w:rPr>
+      </w:r>
+      <w:r>
+        <w:rPr>
+          <w:noProof/>
+          <w:color w:val="000000" w:themeColor="text1"/>
+        </w:rPr>
+        <w:pict w14:anchorId="07D190D0">
+          <v:shape id="_x0000_i1030" type="#_x0000_t75" alt="" style="width:19.75pt;height:16.25pt;mso-width-percent:0;mso-height-percent:0;mso-width-percent:0;mso-height-percent:0">
             <v:imagedata r:id="rId5" o:title=""/>
           </v:shape>
-          <w:control r:id="rId12" w:name="DefaultOcxName5" w:shapeid="_x0000_i1103"/>
-        </w:object>
-      </w:r>
-      <w:r>
-        <w:rPr>
-          <w:color w:val="000000" w:themeColor="text1"/>
-        </w:rPr>
-        <w:t>Test client and server behavior on unexpected disconnects or crashes.</w:t>
+        </w:pict>
+      </w:r>
+      <w:r>
+        <w:rPr>
+          <w:color w:val="000000" w:themeColor="text1"/>
+        </w:rPr>
+        <w:t xml:space="preserve">Test client and server </w:t>
+      </w:r>
+      <w:proofErr w:type="spellStart"/>
+      <w:r>
+        <w:rPr>
+          <w:color w:val="000000" w:themeColor="text1"/>
+        </w:rPr>
+        <w:t>behavior</w:t>
+      </w:r>
+      <w:proofErr w:type="spellEnd"/>
+      <w:r>
+        <w:rPr>
+          <w:color w:val="000000" w:themeColor="text1"/>
+        </w:rPr>
+        <w:t xml:space="preserve"> on unexpected disconnects or crashes.</w:t>
       </w:r>
     </w:p>
     <w:p>
@@ -1146,14 +1472,20 @@
       </w:pPr>
       <w:r>
         <w:rPr>
-          <w:color w:val="000000" w:themeColor="text1"/>
-        </w:rPr>
-        <w:object w:dxaOrig="1440" w:dyaOrig="1440" w14:anchorId="0DAD2B72">
-          <v:shape id="_x0000_i1106" type="#_x0000_t75" style="width:20.1pt;height:15.9pt" o:ole="">
+          <w:noProof/>
+          <w:color w:val="000000" w:themeColor="text1"/>
+        </w:rPr>
+      </w:r>
+      <w:r>
+        <w:rPr>
+          <w:noProof/>
+          <w:color w:val="000000" w:themeColor="text1"/>
+        </w:rPr>
+        <w:pict w14:anchorId="0DAD2B72">
+          <v:shape id="_x0000_i1031" type="#_x0000_t75" alt="" style="width:19.75pt;height:16.25pt;mso-width-percent:0;mso-height-percent:0;mso-width-percent:0;mso-height-percent:0">
             <v:imagedata r:id="rId5" o:title=""/>
           </v:shape>
-          <w:control r:id="rId13" w:name="DefaultOcxName6" w:shapeid="_x0000_i1106"/>
-        </w:object>
+        </w:pict>
       </w:r>
       <w:r>
         <w:rPr>
@@ -1170,14 +1502,20 @@
       </w:pPr>
       <w:r>
         <w:rPr>
-          <w:color w:val="000000" w:themeColor="text1"/>
-        </w:rPr>
-        <w:object w:dxaOrig="1440" w:dyaOrig="1440" w14:anchorId="47686A83">
-          <v:shape id="_x0000_i1109" type="#_x0000_t75" style="width:20.1pt;height:15.9pt" o:ole="">
+          <w:noProof/>
+          <w:color w:val="000000" w:themeColor="text1"/>
+        </w:rPr>
+      </w:r>
+      <w:r>
+        <w:rPr>
+          <w:noProof/>
+          <w:color w:val="000000" w:themeColor="text1"/>
+        </w:rPr>
+        <w:pict w14:anchorId="47686A83">
+          <v:shape id="_x0000_i1032" type="#_x0000_t75" alt="" style="width:19.75pt;height:16.25pt;mso-width-percent:0;mso-height-percent:0;mso-width-percent:0;mso-height-percent:0">
             <v:imagedata r:id="rId5" o:title=""/>
           </v:shape>
-          <w:control r:id="rId14" w:name="DefaultOcxName7" w:shapeid="_x0000_i1109"/>
-        </w:object>
+        </w:pict>
       </w:r>
       <w:r>
         <w:rPr>
@@ -1194,15 +1532,21 @@
       </w:pPr>
       <w:r>
         <w:rPr>
+          <w:noProof/>
           <w:color w:val="000000" w:themeColor="text1"/>
         </w:rPr>
         <w:lastRenderedPageBreak/>
-        <w:object w:dxaOrig="1440" w:dyaOrig="1440" w14:anchorId="0BCB02FA">
-          <v:shape id="_x0000_i1112" type="#_x0000_t75" style="width:20.1pt;height:15.9pt" o:ole="">
+      </w:r>
+      <w:r>
+        <w:rPr>
+          <w:noProof/>
+          <w:color w:val="000000" w:themeColor="text1"/>
+        </w:rPr>
+        <w:pict w14:anchorId="0BCB02FA">
+          <v:shape id="_x0000_i1033" type="#_x0000_t75" alt="" style="width:19.75pt;height:16.25pt;mso-width-percent:0;mso-height-percent:0;mso-width-percent:0;mso-height-percent:0">
             <v:imagedata r:id="rId5" o:title=""/>
           </v:shape>
-          <w:control r:id="rId15" w:name="DefaultOcxName8" w:shapeid="_x0000_i1112"/>
-        </w:object>
+        </w:pict>
       </w:r>
       <w:r>
         <w:rPr>
@@ -1247,14 +1591,20 @@
       </w:pPr>
       <w:r>
         <w:rPr>
-          <w:color w:val="000000" w:themeColor="text1"/>
-        </w:rPr>
-        <w:object w:dxaOrig="1440" w:dyaOrig="1440" w14:anchorId="063DED11">
-          <v:shape id="_x0000_i1115" type="#_x0000_t75" style="width:20.1pt;height:15.9pt" o:ole="">
+          <w:noProof/>
+          <w:color w:val="000000" w:themeColor="text1"/>
+        </w:rPr>
+      </w:r>
+      <w:r>
+        <w:rPr>
+          <w:noProof/>
+          <w:color w:val="000000" w:themeColor="text1"/>
+        </w:rPr>
+        <w:pict w14:anchorId="063DED11">
+          <v:shape id="_x0000_i1034" type="#_x0000_t75" alt="" style="width:19.75pt;height:16.25pt;mso-width-percent:0;mso-height-percent:0;mso-width-percent:0;mso-height-percent:0">
             <v:imagedata r:id="rId5" o:title=""/>
           </v:shape>
-          <w:control r:id="rId16" w:name="DefaultOcxName9" w:shapeid="_x0000_i1115"/>
-        </w:object>
+        </w:pict>
       </w:r>
       <w:r>
         <w:rPr>
@@ -1271,14 +1621,20 @@
       </w:pPr>
       <w:r>
         <w:rPr>
-          <w:color w:val="000000" w:themeColor="text1"/>
-        </w:rPr>
-        <w:object w:dxaOrig="1440" w:dyaOrig="1440" w14:anchorId="10BC5A27">
-          <v:shape id="_x0000_i1118" type="#_x0000_t75" style="width:20.1pt;height:15.9pt" o:ole="">
+          <w:noProof/>
+          <w:color w:val="000000" w:themeColor="text1"/>
+        </w:rPr>
+      </w:r>
+      <w:r>
+        <w:rPr>
+          <w:noProof/>
+          <w:color w:val="000000" w:themeColor="text1"/>
+        </w:rPr>
+        <w:pict w14:anchorId="10BC5A27">
+          <v:shape id="_x0000_i1035" type="#_x0000_t75" alt="" style="width:19.75pt;height:16.25pt;mso-width-percent:0;mso-height-percent:0;mso-width-percent:0;mso-height-percent:0">
             <v:imagedata r:id="rId5" o:title=""/>
           </v:shape>
-          <w:control r:id="rId17" w:name="DefaultOcxName10" w:shapeid="_x0000_i1118"/>
-        </w:object>
+        </w:pict>
       </w:r>
       <w:r>
         <w:rPr>
@@ -1295,14 +1651,20 @@
       </w:pPr>
       <w:r>
         <w:rPr>
-          <w:color w:val="000000" w:themeColor="text1"/>
-        </w:rPr>
-        <w:object w:dxaOrig="1440" w:dyaOrig="1440" w14:anchorId="24DB4DC1">
-          <v:shape id="_x0000_i1182" type="#_x0000_t75" style="width:20.1pt;height:15.9pt" o:ole="">
+          <w:noProof/>
+          <w:color w:val="000000" w:themeColor="text1"/>
+        </w:rPr>
+      </w:r>
+      <w:r>
+        <w:rPr>
+          <w:noProof/>
+          <w:color w:val="000000" w:themeColor="text1"/>
+        </w:rPr>
+        <w:pict w14:anchorId="24DB4DC1">
+          <v:shape id="_x0000_i1036" type="#_x0000_t75" alt="" style="width:19.75pt;height:16.25pt;mso-width-percent:0;mso-height-percent:0;mso-width-percent:0;mso-height-percent:0">
             <v:imagedata r:id="rId5" o:title=""/>
           </v:shape>
-          <w:control r:id="rId18" w:name="DefaultOcxName11" w:shapeid="_x0000_i1182"/>
-        </w:object>
+        </w:pict>
       </w:r>
       <w:r>
         <w:rPr>
@@ -1331,31 +1693,109 @@
           <w:bCs/>
           <w:color w:val="000000" w:themeColor="text1"/>
         </w:rPr>
-        <w:t>@#$%^&amp;*()!</w:t>
-      </w:r>
-      <w:r>
-        <w:rPr>
-          <w:b/>
-          <w:bCs/>
-          <w:color w:val="000000" w:themeColor="text1"/>
-        </w:rPr>
-        <w:t>, success</w:t>
-      </w:r>
-    </w:p>
-    <w:p>
-      <w:pPr>
-        <w:rPr>
-          <w:color w:val="000000" w:themeColor="text1"/>
-        </w:rPr>
-      </w:pPr>
-      <w:r>
-        <w:rPr>
-          <w:b/>
-          <w:bCs/>
-          <w:color w:val="000000" w:themeColor="text1"/>
-        </w:rPr>
-        <w:t>Empty strings: enter a space, response client not just enter space</w:t>
-      </w:r>
+        <w:t>@#$%^&amp;*(</w:t>
+      </w:r>
+      <w:proofErr w:type="gramStart"/>
+      <w:r>
+        <w:rPr>
+          <w:b/>
+          <w:bCs/>
+          <w:color w:val="000000" w:themeColor="text1"/>
+        </w:rPr>
+        <w:t>)!</w:t>
+      </w:r>
+      <w:r>
+        <w:rPr>
+          <w:b/>
+          <w:bCs/>
+          <w:color w:val="000000" w:themeColor="text1"/>
+        </w:rPr>
+        <w:t>,</w:t>
+      </w:r>
+      <w:proofErr w:type="gramEnd"/>
+      <w:r>
+        <w:rPr>
+          <w:b/>
+          <w:bCs/>
+          <w:color w:val="000000" w:themeColor="text1"/>
+        </w:rPr>
+        <w:t xml:space="preserve"> success</w:t>
+      </w:r>
+    </w:p>
+    <w:p>
+      <w:pPr>
+        <w:rPr>
+          <w:color w:val="000000" w:themeColor="text1"/>
+        </w:rPr>
+      </w:pPr>
+      <w:r>
+        <w:rPr>
+          <w:b/>
+          <w:bCs/>
+          <w:color w:val="000000" w:themeColor="text1"/>
+        </w:rPr>
+        <w:t>Empty strings: enter a space, response</w:t>
+      </w:r>
+      <w:r>
+        <w:rPr>
+          <w:b/>
+          <w:bCs/>
+          <w:color w:val="000000" w:themeColor="text1"/>
+        </w:rPr>
+        <w:t xml:space="preserve">: </w:t>
+      </w:r>
+      <w:r>
+        <w:rPr>
+          <w:b/>
+          <w:bCs/>
+          <w:color w:val="000000" w:themeColor="text1"/>
+        </w:rPr>
+        <w:t>client</w:t>
+      </w:r>
+      <w:r>
+        <w:rPr>
+          <w:b/>
+          <w:bCs/>
+          <w:color w:val="000000" w:themeColor="text1"/>
+        </w:rPr>
+        <w:t xml:space="preserve"> </w:t>
+      </w:r>
+      <w:proofErr w:type="spellStart"/>
+      <w:r>
+        <w:rPr>
+          <w:b/>
+          <w:bCs/>
+          <w:color w:val="000000" w:themeColor="text1"/>
+        </w:rPr>
+        <w:t>can</w:t>
+      </w:r>
+      <w:r>
+        <w:rPr>
+          <w:b/>
+          <w:bCs/>
+          <w:color w:val="000000" w:themeColor="text1"/>
+        </w:rPr>
+        <w:t xml:space="preserve"> not</w:t>
+      </w:r>
+      <w:proofErr w:type="spellEnd"/>
+      <w:r>
+        <w:rPr>
+          <w:b/>
+          <w:bCs/>
+          <w:color w:val="000000" w:themeColor="text1"/>
+        </w:rPr>
+        <w:t xml:space="preserve"> just enter </w:t>
+      </w:r>
+      <w:proofErr w:type="gramStart"/>
+      <w:r>
+        <w:rPr>
+          <w:b/>
+          <w:bCs/>
+          <w:color w:val="000000" w:themeColor="text1"/>
+        </w:rPr>
+        <w:t>space</w:t>
+      </w:r>
+      <w:proofErr w:type="gramEnd"/>
     </w:p>
     <w:p>
       <w:pPr>
@@ -1379,14 +1819,20 @@
       </w:pPr>
       <w:r>
         <w:rPr>
-          <w:color w:val="000000" w:themeColor="text1"/>
-        </w:rPr>
-        <w:object w:dxaOrig="1440" w:dyaOrig="1440" w14:anchorId="0C42B8D0">
-          <v:shape id="_x0000_i1124" type="#_x0000_t75" style="width:20.1pt;height:15.9pt" o:ole="">
+          <w:noProof/>
+          <w:color w:val="000000" w:themeColor="text1"/>
+        </w:rPr>
+      </w:r>
+      <w:r>
+        <w:rPr>
+          <w:noProof/>
+          <w:color w:val="000000" w:themeColor="text1"/>
+        </w:rPr>
+        <w:pict w14:anchorId="0C42B8D0">
+          <v:shape id="_x0000_i1037" type="#_x0000_t75" alt="" style="width:19.75pt;height:16.25pt;mso-width-percent:0;mso-height-percent:0;mso-width-percent:0;mso-height-percent:0">
             <v:imagedata r:id="rId5" o:title=""/>
           </v:shape>
-          <w:control r:id="rId19" w:name="DefaultOcxName12" w:shapeid="_x0000_i1124"/>
-        </w:object>
+        </w:pict>
       </w:r>
       <w:r>
         <w:rPr>
@@ -1403,14 +1849,20 @@
       </w:pPr>
       <w:r>
         <w:rPr>
-          <w:color w:val="000000" w:themeColor="text1"/>
-        </w:rPr>
-        <w:object w:dxaOrig="1440" w:dyaOrig="1440" w14:anchorId="76B8B2EA">
-          <v:shape id="_x0000_i1127" type="#_x0000_t75" style="width:20.1pt;height:15.9pt" o:ole="">
+          <w:noProof/>
+          <w:color w:val="000000" w:themeColor="text1"/>
+        </w:rPr>
+      </w:r>
+      <w:r>
+        <w:rPr>
+          <w:noProof/>
+          <w:color w:val="000000" w:themeColor="text1"/>
+        </w:rPr>
+        <w:pict w14:anchorId="76B8B2EA">
+          <v:shape id="_x0000_i1038" type="#_x0000_t75" alt="" style="width:19.75pt;height:16.25pt;mso-width-percent:0;mso-height-percent:0;mso-width-percent:0;mso-height-percent:0">
             <v:imagedata r:id="rId5" o:title=""/>
           </v:shape>
-          <w:control r:id="rId20" w:name="DefaultOcxName13" w:shapeid="_x0000_i1127"/>
-        </w:object>
+        </w:pict>
       </w:r>
       <w:r>
         <w:rPr>
@@ -1427,14 +1879,20 @@
       </w:pPr>
       <w:r>
         <w:rPr>
-          <w:color w:val="000000" w:themeColor="text1"/>
-        </w:rPr>
-        <w:object w:dxaOrig="1440" w:dyaOrig="1440" w14:anchorId="26B4B36B">
-          <v:shape id="_x0000_i1181" type="#_x0000_t75" style="width:20.1pt;height:15.9pt" o:ole="">
+          <w:noProof/>
+          <w:color w:val="000000" w:themeColor="text1"/>
+        </w:rPr>
+      </w:r>
+      <w:r>
+        <w:rPr>
+          <w:noProof/>
+          <w:color w:val="000000" w:themeColor="text1"/>
+        </w:rPr>
+        <w:pict w14:anchorId="26B4B36B">
+          <v:shape id="_x0000_i1039" type="#_x0000_t75" alt="" style="width:19.75pt;height:16.25pt;mso-width-percent:0;mso-height-percent:0;mso-width-percent:0;mso-height-percent:0">
             <v:imagedata r:id="rId5" o:title=""/>
           </v:shape>
-          <w:control r:id="rId21" w:name="DefaultOcxName14" w:shapeid="_x0000_i1181"/>
-        </w:object>
+        </w:pict>
       </w:r>
       <w:r>
         <w:rPr>
@@ -1451,14 +1909,20 @@
       </w:pPr>
       <w:r>
         <w:rPr>
-          <w:color w:val="000000" w:themeColor="text1"/>
-        </w:rPr>
-        <w:object w:dxaOrig="1440" w:dyaOrig="1440" w14:anchorId="7D53E5CF">
-          <v:shape id="_x0000_i1133" type="#_x0000_t75" style="width:20.1pt;height:15.9pt" o:ole="">
+          <w:noProof/>
+          <w:color w:val="000000" w:themeColor="text1"/>
+        </w:rPr>
+      </w:r>
+      <w:r>
+        <w:rPr>
+          <w:noProof/>
+          <w:color w:val="000000" w:themeColor="text1"/>
+        </w:rPr>
+        <w:pict w14:anchorId="7D53E5CF">
+          <v:shape id="_x0000_i1040" type="#_x0000_t75" alt="" style="width:19.75pt;height:16.25pt;mso-width-percent:0;mso-height-percent:0;mso-width-percent:0;mso-height-percent:0">
             <v:imagedata r:id="rId5" o:title=""/>
           </v:shape>
-          <w:control r:id="rId22" w:name="DefaultOcxName15" w:shapeid="_x0000_i1133"/>
-        </w:object>
+        </w:pict>
       </w:r>
       <w:r>
         <w:rPr>
@@ -1489,14 +1953,20 @@
       </w:pPr>
       <w:r>
         <w:rPr>
-          <w:color w:val="000000" w:themeColor="text1"/>
-        </w:rPr>
-        <w:object w:dxaOrig="1440" w:dyaOrig="1440" w14:anchorId="16A44384">
-          <v:shape id="_x0000_i1136" type="#_x0000_t75" style="width:20.1pt;height:15.9pt" o:ole="">
+          <w:noProof/>
+          <w:color w:val="000000" w:themeColor="text1"/>
+        </w:rPr>
+      </w:r>
+      <w:r>
+        <w:rPr>
+          <w:noProof/>
+          <w:color w:val="000000" w:themeColor="text1"/>
+        </w:rPr>
+        <w:pict w14:anchorId="16A44384">
+          <v:shape id="_x0000_i1041" type="#_x0000_t75" alt="" style="width:19.75pt;height:16.25pt;mso-width-percent:0;mso-height-percent:0;mso-width-percent:0;mso-height-percent:0">
             <v:imagedata r:id="rId5" o:title=""/>
           </v:shape>
-          <w:control r:id="rId23" w:name="DefaultOcxName16" w:shapeid="_x0000_i1136"/>
-        </w:object>
+        </w:pict>
       </w:r>
       <w:r>
         <w:rPr>
@@ -1513,14 +1983,20 @@
       </w:pPr>
       <w:r>
         <w:rPr>
-          <w:color w:val="000000" w:themeColor="text1"/>
-        </w:rPr>
-        <w:object w:dxaOrig="1440" w:dyaOrig="1440" w14:anchorId="36BEE89C">
-          <v:shape id="_x0000_i1139" type="#_x0000_t75" style="width:20.1pt;height:15.9pt" o:ole="">
+          <w:noProof/>
+          <w:color w:val="000000" w:themeColor="text1"/>
+        </w:rPr>
+      </w:r>
+      <w:r>
+        <w:rPr>
+          <w:noProof/>
+          <w:color w:val="000000" w:themeColor="text1"/>
+        </w:rPr>
+        <w:pict w14:anchorId="36BEE89C">
+          <v:shape id="_x0000_i1042" type="#_x0000_t75" alt="" style="width:19.75pt;height:16.25pt;mso-width-percent:0;mso-height-percent:0;mso-width-percent:0;mso-height-percent:0">
             <v:imagedata r:id="rId5" o:title=""/>
           </v:shape>
-          <w:control r:id="rId24" w:name="DefaultOcxName17" w:shapeid="_x0000_i1139"/>
-        </w:object>
+        </w:pict>
       </w:r>
       <w:r>
         <w:rPr>
@@ -1537,14 +2013,20 @@
       </w:pPr>
       <w:r>
         <w:rPr>
-          <w:color w:val="000000" w:themeColor="text1"/>
-        </w:rPr>
-        <w:object w:dxaOrig="1440" w:dyaOrig="1440" w14:anchorId="54EE715A">
-          <v:shape id="_x0000_i1142" type="#_x0000_t75" style="width:20.1pt;height:15.9pt" o:ole="">
+          <w:noProof/>
+          <w:color w:val="000000" w:themeColor="text1"/>
+        </w:rPr>
+      </w:r>
+      <w:r>
+        <w:rPr>
+          <w:noProof/>
+          <w:color w:val="000000" w:themeColor="text1"/>
+        </w:rPr>
+        <w:pict w14:anchorId="54EE715A">
+          <v:shape id="_x0000_i1043" type="#_x0000_t75" alt="" style="width:19.75pt;height:16.25pt;mso-width-percent:0;mso-height-percent:0;mso-width-percent:0;mso-height-percent:0">
             <v:imagedata r:id="rId5" o:title=""/>
           </v:shape>
-          <w:control r:id="rId25" w:name="DefaultOcxName18" w:shapeid="_x0000_i1142"/>
-        </w:object>
+        </w:pict>
       </w:r>
       <w:r>
         <w:rPr>
@@ -1575,14 +2057,20 @@
       </w:pPr>
       <w:r>
         <w:rPr>
-          <w:color w:val="000000" w:themeColor="text1"/>
-        </w:rPr>
-        <w:object w:dxaOrig="1440" w:dyaOrig="1440" w14:anchorId="5A7F6AE0">
-          <v:shape id="_x0000_i1145" type="#_x0000_t75" style="width:20.1pt;height:15.9pt" o:ole="">
+          <w:noProof/>
+          <w:color w:val="000000" w:themeColor="text1"/>
+        </w:rPr>
+      </w:r>
+      <w:r>
+        <w:rPr>
+          <w:noProof/>
+          <w:color w:val="000000" w:themeColor="text1"/>
+        </w:rPr>
+        <w:pict w14:anchorId="5A7F6AE0">
+          <v:shape id="_x0000_i1044" type="#_x0000_t75" alt="" style="width:19.75pt;height:16.25pt;mso-width-percent:0;mso-height-percent:0;mso-width-percent:0;mso-height-percent:0">
             <v:imagedata r:id="rId5" o:title=""/>
           </v:shape>
-          <w:control r:id="rId26" w:name="DefaultOcxName19" w:shapeid="_x0000_i1145"/>
-        </w:object>
+        </w:pict>
       </w:r>
       <w:r>
         <w:rPr>
@@ -1599,14 +2087,20 @@
       </w:pPr>
       <w:r>
         <w:rPr>
-          <w:color w:val="000000" w:themeColor="text1"/>
-        </w:rPr>
-        <w:object w:dxaOrig="1440" w:dyaOrig="1440" w14:anchorId="653403C4">
-          <v:shape id="_x0000_i1148" type="#_x0000_t75" style="width:20.1pt;height:15.9pt" o:ole="">
+          <w:noProof/>
+          <w:color w:val="000000" w:themeColor="text1"/>
+        </w:rPr>
+      </w:r>
+      <w:r>
+        <w:rPr>
+          <w:noProof/>
+          <w:color w:val="000000" w:themeColor="text1"/>
+        </w:rPr>
+        <w:pict w14:anchorId="653403C4">
+          <v:shape id="_x0000_i1045" type="#_x0000_t75" alt="" style="width:19.75pt;height:16.25pt;mso-width-percent:0;mso-height-percent:0;mso-width-percent:0;mso-height-percent:0">
             <v:imagedata r:id="rId5" o:title=""/>
           </v:shape>
-          <w:control r:id="rId27" w:name="DefaultOcxName20" w:shapeid="_x0000_i1148"/>
-        </w:object>
+        </w:pict>
       </w:r>
       <w:r>
         <w:rPr>
@@ -1623,14 +2117,20 @@
       </w:pPr>
       <w:r>
         <w:rPr>
-          <w:color w:val="000000" w:themeColor="text1"/>
-        </w:rPr>
-        <w:object w:dxaOrig="1440" w:dyaOrig="1440" w14:anchorId="178161BA">
-          <v:shape id="_x0000_i1151" type="#_x0000_t75" style="width:20.1pt;height:15.9pt" o:ole="">
+          <w:noProof/>
+          <w:color w:val="000000" w:themeColor="text1"/>
+        </w:rPr>
+      </w:r>
+      <w:r>
+        <w:rPr>
+          <w:noProof/>
+          <w:color w:val="000000" w:themeColor="text1"/>
+        </w:rPr>
+        <w:pict w14:anchorId="178161BA">
+          <v:shape id="_x0000_i1046" type="#_x0000_t75" alt="" style="width:19.75pt;height:16.25pt;mso-width-percent:0;mso-height-percent:0;mso-width-percent:0;mso-height-percent:0">
             <v:imagedata r:id="rId5" o:title=""/>
           </v:shape>
-          <w:control r:id="rId28" w:name="DefaultOcxName21" w:shapeid="_x0000_i1151"/>
-        </w:object>
+        </w:pict>
       </w:r>
       <w:r>
         <w:rPr>
@@ -1675,14 +2175,20 @@
       </w:pPr>
       <w:r>
         <w:rPr>
-          <w:color w:val="000000" w:themeColor="text1"/>
-        </w:rPr>
-        <w:object w:dxaOrig="1440" w:dyaOrig="1440" w14:anchorId="598EE925">
-          <v:shape id="_x0000_i1154" type="#_x0000_t75" style="width:20.1pt;height:15.9pt" o:ole="">
+          <w:noProof/>
+          <w:color w:val="000000" w:themeColor="text1"/>
+        </w:rPr>
+      </w:r>
+      <w:r>
+        <w:rPr>
+          <w:noProof/>
+          <w:color w:val="000000" w:themeColor="text1"/>
+        </w:rPr>
+        <w:pict w14:anchorId="598EE925">
+          <v:shape id="_x0000_i1047" type="#_x0000_t75" alt="" style="width:19.75pt;height:16.25pt;mso-width-percent:0;mso-height-percent:0;mso-width-percent:0;mso-height-percent:0">
             <v:imagedata r:id="rId5" o:title=""/>
           </v:shape>
-          <w:control r:id="rId29" w:name="DefaultOcxName22" w:shapeid="_x0000_i1154"/>
-        </w:object>
+        </w:pict>
       </w:r>
       <w:r>
         <w:rPr>
@@ -1699,14 +2205,20 @@
       </w:pPr>
       <w:r>
         <w:rPr>
-          <w:color w:val="000000" w:themeColor="text1"/>
-        </w:rPr>
-        <w:object w:dxaOrig="1440" w:dyaOrig="1440" w14:anchorId="5A9322B5">
-          <v:shape id="_x0000_i1157" type="#_x0000_t75" style="width:20.1pt;height:15.9pt" o:ole="">
+          <w:noProof/>
+          <w:color w:val="000000" w:themeColor="text1"/>
+        </w:rPr>
+      </w:r>
+      <w:r>
+        <w:rPr>
+          <w:noProof/>
+          <w:color w:val="000000" w:themeColor="text1"/>
+        </w:rPr>
+        <w:pict w14:anchorId="5A9322B5">
+          <v:shape id="_x0000_i1048" type="#_x0000_t75" alt="" style="width:19.75pt;height:16.25pt;mso-width-percent:0;mso-height-percent:0;mso-width-percent:0;mso-height-percent:0">
             <v:imagedata r:id="rId5" o:title=""/>
           </v:shape>
-          <w:control r:id="rId30" w:name="DefaultOcxName23" w:shapeid="_x0000_i1157"/>
-        </w:object>
+        </w:pict>
       </w:r>
       <w:r>
         <w:rPr>
@@ -1737,14 +2249,21 @@
       </w:pPr>
       <w:r>
         <w:rPr>
-          <w:color w:val="000000" w:themeColor="text1"/>
-        </w:rPr>
-        <w:object w:dxaOrig="1440" w:dyaOrig="1440" w14:anchorId="59A753AB">
-          <v:shape id="_x0000_i1160" type="#_x0000_t75" style="width:20.1pt;height:15.9pt" o:ole="">
+          <w:noProof/>
+          <w:color w:val="000000" w:themeColor="text1"/>
+        </w:rPr>
+        <w:lastRenderedPageBreak/>
+      </w:r>
+      <w:r>
+        <w:rPr>
+          <w:noProof/>
+          <w:color w:val="000000" w:themeColor="text1"/>
+        </w:rPr>
+        <w:pict w14:anchorId="59A753AB">
+          <v:shape id="_x0000_i1049" type="#_x0000_t75" alt="" style="width:19.75pt;height:16.25pt;mso-width-percent:0;mso-height-percent:0;mso-width-percent:0;mso-height-percent:0">
             <v:imagedata r:id="rId5" o:title=""/>
           </v:shape>
-          <w:control r:id="rId31" w:name="DefaultOcxName24" w:shapeid="_x0000_i1160"/>
-        </w:object>
+        </w:pict>
       </w:r>
       <w:r>
         <w:rPr>
@@ -1761,15 +2280,20 @@
       </w:pPr>
       <w:r>
         <w:rPr>
-          <w:color w:val="000000" w:themeColor="text1"/>
-        </w:rPr>
-        <w:lastRenderedPageBreak/>
-        <w:object w:dxaOrig="1440" w:dyaOrig="1440" w14:anchorId="03419FC4">
-          <v:shape id="_x0000_i1183" type="#_x0000_t75" style="width:20.1pt;height:15.9pt" o:ole="">
+          <w:noProof/>
+          <w:color w:val="000000" w:themeColor="text1"/>
+        </w:rPr>
+      </w:r>
+      <w:r>
+        <w:rPr>
+          <w:noProof/>
+          <w:color w:val="000000" w:themeColor="text1"/>
+        </w:rPr>
+        <w:pict w14:anchorId="03419FC4">
+          <v:shape id="_x0000_i1050" type="#_x0000_t75" alt="" style="width:19.75pt;height:16.25pt;mso-width-percent:0;mso-height-percent:0;mso-width-percent:0;mso-height-percent:0">
             <v:imagedata r:id="rId5" o:title=""/>
           </v:shape>
-          <w:control r:id="rId32" w:name="DefaultOcxName25" w:shapeid="_x0000_i1183"/>
-        </w:object>
+        </w:pict>
       </w:r>
       <w:r>
         <w:rPr>
@@ -1781,15 +2305,28 @@
     <w:p>
       <w:pPr>
         <w:rPr>
-          <w:rFonts w:hint="eastAsia"/>
-          <w:color w:val="000000" w:themeColor="text1"/>
-        </w:rPr>
-      </w:pPr>
-      <w:r>
-        <w:rPr>
-          <w:color w:val="000000" w:themeColor="text1"/>
-        </w:rPr>
-        <w:t>Future work: security features like SQL Injection(like send a ‘DROP TABLE dictionary’)</w:t>
+          <w:color w:val="000000" w:themeColor="text1"/>
+        </w:rPr>
+      </w:pPr>
+      <w:r>
+        <w:rPr>
+          <w:color w:val="000000" w:themeColor="text1"/>
+        </w:rPr>
+        <w:t xml:space="preserve">Future work: security features like SQL </w:t>
+      </w:r>
+      <w:proofErr w:type="gramStart"/>
+      <w:r>
+        <w:rPr>
+          <w:color w:val="000000" w:themeColor="text1"/>
+        </w:rPr>
+        <w:t>Injection(</w:t>
+      </w:r>
+      <w:proofErr w:type="gramEnd"/>
+      <w:r>
+        <w:rPr>
+          <w:color w:val="000000" w:themeColor="text1"/>
+        </w:rPr>
+        <w:t>like send a ‘DROP TABLE dictionary’)</w:t>
       </w:r>
     </w:p>
     <w:p>
@@ -1814,14 +2351,20 @@
       </w:pPr>
       <w:r>
         <w:rPr>
-          <w:color w:val="000000" w:themeColor="text1"/>
-        </w:rPr>
-        <w:object w:dxaOrig="1440" w:dyaOrig="1440" w14:anchorId="079AD11D">
-          <v:shape id="_x0000_i1166" type="#_x0000_t75" style="width:20.1pt;height:15.9pt" o:ole="">
+          <w:noProof/>
+          <w:color w:val="000000" w:themeColor="text1"/>
+        </w:rPr>
+      </w:r>
+      <w:r>
+        <w:rPr>
+          <w:noProof/>
+          <w:color w:val="000000" w:themeColor="text1"/>
+        </w:rPr>
+        <w:pict w14:anchorId="079AD11D">
+          <v:shape id="_x0000_i1051" type="#_x0000_t75" alt="" style="width:19.75pt;height:16.25pt;mso-width-percent:0;mso-height-percent:0;mso-width-percent:0;mso-height-percent:0">
             <v:imagedata r:id="rId5" o:title=""/>
           </v:shape>
-          <w:control r:id="rId33" w:name="DefaultOcxName26" w:shapeid="_x0000_i1166"/>
-        </w:object>
+        </w:pict>
       </w:r>
       <w:r>
         <w:rPr>
@@ -1838,14 +2381,20 @@
       </w:pPr>
       <w:r>
         <w:rPr>
-          <w:color w:val="000000" w:themeColor="text1"/>
-        </w:rPr>
-        <w:object w:dxaOrig="1440" w:dyaOrig="1440" w14:anchorId="5954EDC6">
-          <v:shape id="_x0000_i1184" type="#_x0000_t75" style="width:20.1pt;height:15.9pt" o:ole="">
+          <w:noProof/>
+          <w:color w:val="000000" w:themeColor="text1"/>
+        </w:rPr>
+      </w:r>
+      <w:r>
+        <w:rPr>
+          <w:noProof/>
+          <w:color w:val="000000" w:themeColor="text1"/>
+        </w:rPr>
+        <w:pict w14:anchorId="5954EDC6">
+          <v:shape id="_x0000_i1052" type="#_x0000_t75" alt="" style="width:19.75pt;height:16.25pt;mso-width-percent:0;mso-height-percent:0;mso-width-percent:0;mso-height-percent:0">
             <v:imagedata r:id="rId5" o:title=""/>
           </v:shape>
-          <w:control r:id="rId34" w:name="DefaultOcxName27" w:shapeid="_x0000_i1184"/>
-        </w:object>
+        </w:pict>
       </w:r>
       <w:r>
         <w:rPr>
@@ -1876,14 +2425,20 @@
       </w:pPr>
       <w:r>
         <w:rPr>
-          <w:color w:val="000000" w:themeColor="text1"/>
-        </w:rPr>
-        <w:object w:dxaOrig="1440" w:dyaOrig="1440" w14:anchorId="2A32A428">
-          <v:shape id="_x0000_i1185" type="#_x0000_t75" style="width:20.1pt;height:15.9pt" o:ole="">
+          <w:noProof/>
+          <w:color w:val="000000" w:themeColor="text1"/>
+        </w:rPr>
+      </w:r>
+      <w:r>
+        <w:rPr>
+          <w:noProof/>
+          <w:color w:val="000000" w:themeColor="text1"/>
+        </w:rPr>
+        <w:pict w14:anchorId="2A32A428">
+          <v:shape id="_x0000_i1053" type="#_x0000_t75" alt="" style="width:19.75pt;height:16.25pt;mso-width-percent:0;mso-height-percent:0;mso-width-percent:0;mso-height-percent:0">
             <v:imagedata r:id="rId5" o:title=""/>
           </v:shape>
-          <w:control r:id="rId35" w:name="DefaultOcxName28" w:shapeid="_x0000_i1185"/>
-        </w:object>
+        </w:pict>
       </w:r>
       <w:r>
         <w:rPr>
@@ -1902,31 +2457,59 @@
         <w:rPr>
           <w:color w:val="000000" w:themeColor="text1"/>
         </w:rPr>
-        <w:t>High concurrency test done before</w:t>
-      </w:r>
-    </w:p>
-    <w:p>
-      <w:pPr>
-        <w:rPr>
-          <w:color w:val="000000" w:themeColor="text1"/>
-        </w:rPr>
-      </w:pPr>
-      <w:r>
-        <w:rPr>
-          <w:color w:val="000000" w:themeColor="text1"/>
-        </w:rPr>
-        <w:object w:dxaOrig="1440" w:dyaOrig="1440" w14:anchorId="73D057E9">
-          <v:shape id="_x0000_i1186" type="#_x0000_t75" style="width:20.1pt;height:15.9pt" o:ole="">
+        <w:t xml:space="preserve">High concurrency test done </w:t>
+      </w:r>
+      <w:proofErr w:type="gramStart"/>
+      <w:r>
+        <w:rPr>
+          <w:color w:val="000000" w:themeColor="text1"/>
+        </w:rPr>
+        <w:t>before</w:t>
+      </w:r>
+      <w:proofErr w:type="gramEnd"/>
+    </w:p>
+    <w:p>
+      <w:pPr>
+        <w:rPr>
+          <w:color w:val="000000" w:themeColor="text1"/>
+        </w:rPr>
+      </w:pPr>
+      <w:r>
+        <w:rPr>
+          <w:noProof/>
+          <w:color w:val="000000" w:themeColor="text1"/>
+        </w:rPr>
+      </w:r>
+      <w:r>
+        <w:rPr>
+          <w:noProof/>
+          <w:color w:val="000000" w:themeColor="text1"/>
+        </w:rPr>
+        <w:pict w14:anchorId="73D057E9">
+          <v:shape id="_x0000_i1054" type="#_x0000_t75" alt="" style="width:19.75pt;height:16.25pt;mso-width-percent:0;mso-height-percent:0;mso-width-percent:0;mso-height-percent:0">
             <v:imagedata r:id="rId5" o:title=""/>
           </v:shape>
-          <w:control r:id="rId36" w:name="DefaultOcxName29" w:shapeid="_x0000_i1186"/>
-        </w:object>
-      </w:r>
-      <w:r>
-        <w:rPr>
-          <w:color w:val="000000" w:themeColor="text1"/>
-        </w:rPr>
-        <w:t>Check the system's behavior under prolonged usage.</w:t>
+        </w:pict>
+      </w:r>
+      <w:r>
+        <w:rPr>
+          <w:color w:val="000000" w:themeColor="text1"/>
+        </w:rPr>
+        <w:t xml:space="preserve">Check the system's </w:t>
+      </w:r>
+      <w:proofErr w:type="spellStart"/>
+      <w:r>
+        <w:rPr>
+          <w:color w:val="000000" w:themeColor="text1"/>
+        </w:rPr>
+        <w:t>behavior</w:t>
+      </w:r>
+      <w:proofErr w:type="spellEnd"/>
+      <w:r>
+        <w:rPr>
+          <w:color w:val="000000" w:themeColor="text1"/>
+        </w:rPr>
+        <w:t xml:space="preserve"> under prolonged usage.</w:t>
       </w:r>
     </w:p>
     <w:p>
@@ -1950,20 +2533,40 @@
       </w:pPr>
       <w:r>
         <w:rPr>
-          <w:color w:val="000000" w:themeColor="text1"/>
-        </w:rPr>
-        <w:object w:dxaOrig="1440" w:dyaOrig="1440" w14:anchorId="1AC98D7E">
-          <v:shape id="_x0000_i1187" type="#_x0000_t75" style="width:20.1pt;height:15.9pt" o:ole="">
+          <w:noProof/>
+          <w:color w:val="000000" w:themeColor="text1"/>
+        </w:rPr>
+      </w:r>
+      <w:r>
+        <w:rPr>
+          <w:noProof/>
+          <w:color w:val="000000" w:themeColor="text1"/>
+        </w:rPr>
+        <w:pict w14:anchorId="1AC98D7E">
+          <v:shape id="_x0000_i1055" type="#_x0000_t75" alt="" style="width:19.75pt;height:16.25pt;mso-width-percent:0;mso-height-percent:0;mso-width-percent:0;mso-height-percent:0">
             <v:imagedata r:id="rId5" o:title=""/>
           </v:shape>
-          <w:control r:id="rId37" w:name="DefaultOcxName30" w:shapeid="_x0000_i1187"/>
-        </w:object>
-      </w:r>
-      <w:r>
-        <w:rPr>
-          <w:color w:val="000000" w:themeColor="text1"/>
-        </w:rPr>
-        <w:t>Test the system's behavior in different network conditions, like high latency or packet loss.</w:t>
+        </w:pict>
+      </w:r>
+      <w:r>
+        <w:rPr>
+          <w:color w:val="000000" w:themeColor="text1"/>
+        </w:rPr>
+        <w:t xml:space="preserve">Test the system's </w:t>
+      </w:r>
+      <w:proofErr w:type="spellStart"/>
+      <w:r>
+        <w:rPr>
+          <w:color w:val="000000" w:themeColor="text1"/>
+        </w:rPr>
+        <w:t>behavior</w:t>
+      </w:r>
+      <w:proofErr w:type="spellEnd"/>
+      <w:r>
+        <w:rPr>
+          <w:color w:val="000000" w:themeColor="text1"/>
+        </w:rPr>
+        <w:t xml:space="preserve"> in different network conditions, like high latency or packet loss.</w:t>
       </w:r>
     </w:p>
     <w:p>
@@ -1986,16 +2589,44 @@
           <w:bCs/>
           <w:color w:val="000000" w:themeColor="text1"/>
         </w:rPr>
-        <w:t>Test the system's behavior in different network conditions, like high latency or packet loss</w:t>
-      </w:r>
-      <w:r>
-        <w:rPr>
-          <w:b/>
-          <w:bCs/>
-          <w:color w:val="000000" w:themeColor="text1"/>
-        </w:rPr>
-        <w:t>, due to limitation of knowledge so not implemented</w:t>
-      </w:r>
+        <w:t xml:space="preserve">Test the system's </w:t>
+      </w:r>
+      <w:proofErr w:type="spellStart"/>
+      <w:r>
+        <w:rPr>
+          <w:b/>
+          <w:bCs/>
+          <w:color w:val="000000" w:themeColor="text1"/>
+        </w:rPr>
+        <w:t>behavior</w:t>
+      </w:r>
+      <w:proofErr w:type="spellEnd"/>
+      <w:r>
+        <w:rPr>
+          <w:b/>
+          <w:bCs/>
+          <w:color w:val="000000" w:themeColor="text1"/>
+        </w:rPr>
+        <w:t xml:space="preserve"> in different network conditions, like high latency or packet loss</w:t>
+      </w:r>
+      <w:r>
+        <w:rPr>
+          <w:b/>
+          <w:bCs/>
+          <w:color w:val="000000" w:themeColor="text1"/>
+        </w:rPr>
+        <w:t xml:space="preserve">, due to limitation of knowledge so not </w:t>
+      </w:r>
+      <w:proofErr w:type="gramStart"/>
+      <w:r>
+        <w:rPr>
+          <w:b/>
+          <w:bCs/>
+          <w:color w:val="000000" w:themeColor="text1"/>
+        </w:rPr>
+        <w:t>implemented</w:t>
+      </w:r>
+      <w:proofErr w:type="gramEnd"/>
     </w:p>
     <w:p>
       <w:pPr>
@@ -4483,14 +5114,14 @@
     <w:lsdException w:name="Unresolved Mention" w:semiHidden="1" w:unhideWhenUsed="1"/>
     <w:lsdException w:name="Smart Link" w:semiHidden="1" w:unhideWhenUsed="1"/>
   </w:latentStyles>
-  <w:style w:type="paragraph" w:default="1" w:styleId="a">
+  <w:style w:type="paragraph" w:default="1" w:styleId="Normal">
     <w:name w:val="Normal"/>
     <w:qFormat/>
   </w:style>
-  <w:style w:type="paragraph" w:styleId="2">
+  <w:style w:type="paragraph" w:styleId="Heading2">
     <w:name w:val="heading 2"/>
-    <w:basedOn w:val="a"/>
-    <w:link w:val="20"/>
+    <w:basedOn w:val="Normal"/>
+    <w:link w:val="Heading2Char"/>
     <w:uiPriority w:val="9"/>
     <w:qFormat/>
     <w:rsid w:val="00E02C8F"/>
@@ -4508,10 +5139,10 @@
       <w14:ligatures w14:val="none"/>
     </w:rPr>
   </w:style>
-  <w:style w:type="paragraph" w:styleId="3">
+  <w:style w:type="paragraph" w:styleId="Heading3">
     <w:name w:val="heading 3"/>
-    <w:basedOn w:val="a"/>
-    <w:link w:val="30"/>
+    <w:basedOn w:val="Normal"/>
+    <w:link w:val="Heading3Char"/>
     <w:uiPriority w:val="9"/>
     <w:qFormat/>
     <w:rsid w:val="00E02C8F"/>
@@ -4529,12 +5160,13 @@
       <w14:ligatures w14:val="none"/>
     </w:rPr>
   </w:style>
-  <w:style w:type="character" w:default="1" w:styleId="a0">
+  <w:style w:type="character" w:default="1" w:styleId="DefaultParagraphFont">
     <w:name w:val="Default Paragraph Font"/>
     <w:uiPriority w:val="1"/>
+    <w:semiHidden/>
     <w:unhideWhenUsed/>
   </w:style>
-  <w:style w:type="table" w:default="1" w:styleId="a1">
+  <w:style w:type="table" w:default="1" w:styleId="TableNormal">
     <w:name w:val="Normal Table"/>
     <w:uiPriority w:val="99"/>
     <w:semiHidden/>
@@ -4549,16 +5181,16 @@
       </w:tblCellMar>
     </w:tblPr>
   </w:style>
-  <w:style w:type="numbering" w:default="1" w:styleId="a2">
+  <w:style w:type="numbering" w:default="1" w:styleId="NoList">
     <w:name w:val="No List"/>
     <w:uiPriority w:val="99"/>
     <w:semiHidden/>
     <w:unhideWhenUsed/>
   </w:style>
-  <w:style w:type="character" w:customStyle="1" w:styleId="20">
-    <w:name w:val="标题 2 字符"/>
-    <w:basedOn w:val="a0"/>
-    <w:link w:val="2"/>
+  <w:style w:type="character" w:customStyle="1" w:styleId="Heading2Char">
+    <w:name w:val="Heading 2 Char"/>
+    <w:basedOn w:val="DefaultParagraphFont"/>
+    <w:link w:val="Heading2"/>
     <w:uiPriority w:val="9"/>
     <w:rsid w:val="00E02C8F"/>
     <w:rPr>
@@ -4571,10 +5203,10 @@
       <w14:ligatures w14:val="none"/>
     </w:rPr>
   </w:style>
-  <w:style w:type="character" w:customStyle="1" w:styleId="30">
-    <w:name w:val="标题 3 字符"/>
-    <w:basedOn w:val="a0"/>
-    <w:link w:val="3"/>
+  <w:style w:type="character" w:customStyle="1" w:styleId="Heading3Char">
+    <w:name w:val="Heading 3 Char"/>
+    <w:basedOn w:val="DefaultParagraphFont"/>
+    <w:link w:val="Heading3"/>
     <w:uiPriority w:val="9"/>
     <w:rsid w:val="00E02C8F"/>
     <w:rPr>
@@ -4587,9 +5219,9 @@
       <w14:ligatures w14:val="none"/>
     </w:rPr>
   </w:style>
-  <w:style w:type="character" w:styleId="a3">
+  <w:style w:type="character" w:styleId="Strong">
     <w:name w:val="Strong"/>
-    <w:basedOn w:val="a0"/>
+    <w:basedOn w:val="DefaultParagraphFont"/>
     <w:uiPriority w:val="22"/>
     <w:qFormat/>
     <w:rsid w:val="00E02C8F"/>
@@ -4600,7 +5232,7 @@
   </w:style>
   <w:style w:type="paragraph" w:customStyle="1" w:styleId="task-list-item">
     <w:name w:val="task-list-item"/>
-    <w:basedOn w:val="a"/>
+    <w:basedOn w:val="Normal"/>
     <w:rsid w:val="00E02C8F"/>
     <w:pPr>
       <w:spacing w:before="100" w:beforeAutospacing="1" w:after="100" w:afterAutospacing="1" w:line="240" w:lineRule="auto"/>
@@ -4614,130 +5246,6 @@
     </w:rPr>
   </w:style>
 </w:styles>
-</file>
-
-<file path=word/activeX/activeX1.xml><?xml version="1.0" encoding="utf-8"?>
-<ax:ocx xmlns:ax="http://schemas.microsoft.com/office/2006/activeX" xmlns:r="http://schemas.openxmlformats.org/officeDocument/2006/relationships" ax:classid="{5512D116-5CC6-11CF-8D67-00AA00BDCE1D}" ax:persistence="persistStream" r:id="rId1"/>
-</file>
-
-<file path=word/activeX/activeX10.xml><?xml version="1.0" encoding="utf-8"?>
-<ax:ocx xmlns:ax="http://schemas.microsoft.com/office/2006/activeX" xmlns:r="http://schemas.openxmlformats.org/officeDocument/2006/relationships" ax:classid="{5512D116-5CC6-11CF-8D67-00AA00BDCE1D}" ax:persistence="persistStream" r:id="rId1"/>
-</file>
-
-<file path=word/activeX/activeX11.xml><?xml version="1.0" encoding="utf-8"?>
-<ax:ocx xmlns:ax="http://schemas.microsoft.com/office/2006/activeX" xmlns:r="http://schemas.openxmlformats.org/officeDocument/2006/relationships" ax:classid="{5512D116-5CC6-11CF-8D67-00AA00BDCE1D}" ax:persistence="persistStream" r:id="rId1"/>
-</file>
-
-<file path=word/activeX/activeX12.xml><?xml version="1.0" encoding="utf-8"?>
-<ax:ocx xmlns:ax="http://schemas.microsoft.com/office/2006/activeX" xmlns:r="http://schemas.openxmlformats.org/officeDocument/2006/relationships" ax:classid="{5512D116-5CC6-11CF-8D67-00AA00BDCE1D}" ax:persistence="persistStream" r:id="rId1"/>
-</file>
-
-<file path=word/activeX/activeX13.xml><?xml version="1.0" encoding="utf-8"?>
-<ax:ocx xmlns:ax="http://schemas.microsoft.com/office/2006/activeX" xmlns:r="http://schemas.openxmlformats.org/officeDocument/2006/relationships" ax:classid="{5512D116-5CC6-11CF-8D67-00AA00BDCE1D}" ax:persistence="persistStream" r:id="rId1"/>
-</file>
-
-<file path=word/activeX/activeX14.xml><?xml version="1.0" encoding="utf-8"?>
-<ax:ocx xmlns:ax="http://schemas.microsoft.com/office/2006/activeX" xmlns:r="http://schemas.openxmlformats.org/officeDocument/2006/relationships" ax:classid="{5512D116-5CC6-11CF-8D67-00AA00BDCE1D}" ax:persistence="persistStream" r:id="rId1"/>
-</file>
-
-<file path=word/activeX/activeX15.xml><?xml version="1.0" encoding="utf-8"?>
-<ax:ocx xmlns:ax="http://schemas.microsoft.com/office/2006/activeX" xmlns:r="http://schemas.openxmlformats.org/officeDocument/2006/relationships" ax:classid="{5512D116-5CC6-11CF-8D67-00AA00BDCE1D}" ax:persistence="persistStream" r:id="rId1"/>
-</file>
-
-<file path=word/activeX/activeX16.xml><?xml version="1.0" encoding="utf-8"?>
-<ax:ocx xmlns:ax="http://schemas.microsoft.com/office/2006/activeX" xmlns:r="http://schemas.openxmlformats.org/officeDocument/2006/relationships" ax:classid="{5512D116-5CC6-11CF-8D67-00AA00BDCE1D}" ax:persistence="persistStream" r:id="rId1"/>
-</file>
-
-<file path=word/activeX/activeX17.xml><?xml version="1.0" encoding="utf-8"?>
-<ax:ocx xmlns:ax="http://schemas.microsoft.com/office/2006/activeX" xmlns:r="http://schemas.openxmlformats.org/officeDocument/2006/relationships" ax:classid="{5512D116-5CC6-11CF-8D67-00AA00BDCE1D}" ax:persistence="persistStream" r:id="rId1"/>
-</file>
-
-<file path=word/activeX/activeX18.xml><?xml version="1.0" encoding="utf-8"?>
-<ax:ocx xmlns:ax="http://schemas.microsoft.com/office/2006/activeX" xmlns:r="http://schemas.openxmlformats.org/officeDocument/2006/relationships" ax:classid="{5512D116-5CC6-11CF-8D67-00AA00BDCE1D}" ax:persistence="persistStream" r:id="rId1"/>
-</file>
-
-<file path=word/activeX/activeX19.xml><?xml version="1.0" encoding="utf-8"?>
-<ax:ocx xmlns:ax="http://schemas.microsoft.com/office/2006/activeX" xmlns:r="http://schemas.openxmlformats.org/officeDocument/2006/relationships" ax:classid="{5512D116-5CC6-11CF-8D67-00AA00BDCE1D}" ax:persistence="persistStream" r:id="rId1"/>
-</file>
-
-<file path=word/activeX/activeX2.xml><?xml version="1.0" encoding="utf-8"?>
-<ax:ocx xmlns:ax="http://schemas.microsoft.com/office/2006/activeX" xmlns:r="http://schemas.openxmlformats.org/officeDocument/2006/relationships" ax:classid="{5512D116-5CC6-11CF-8D67-00AA00BDCE1D}" ax:persistence="persistStream" r:id="rId1"/>
-</file>
-
-<file path=word/activeX/activeX20.xml><?xml version="1.0" encoding="utf-8"?>
-<ax:ocx xmlns:ax="http://schemas.microsoft.com/office/2006/activeX" xmlns:r="http://schemas.openxmlformats.org/officeDocument/2006/relationships" ax:classid="{5512D116-5CC6-11CF-8D67-00AA00BDCE1D}" ax:persistence="persistStream" r:id="rId1"/>
-</file>
-
-<file path=word/activeX/activeX21.xml><?xml version="1.0" encoding="utf-8"?>
-<ax:ocx xmlns:ax="http://schemas.microsoft.com/office/2006/activeX" xmlns:r="http://schemas.openxmlformats.org/officeDocument/2006/relationships" ax:classid="{5512D116-5CC6-11CF-8D67-00AA00BDCE1D}" ax:persistence="persistStream" r:id="rId1"/>
-</file>
-
-<file path=word/activeX/activeX22.xml><?xml version="1.0" encoding="utf-8"?>
-<ax:ocx xmlns:ax="http://schemas.microsoft.com/office/2006/activeX" xmlns:r="http://schemas.openxmlformats.org/officeDocument/2006/relationships" ax:classid="{5512D116-5CC6-11CF-8D67-00AA00BDCE1D}" ax:persistence="persistStream" r:id="rId1"/>
-</file>
-
-<file path=word/activeX/activeX23.xml><?xml version="1.0" encoding="utf-8"?>
-<ax:ocx xmlns:ax="http://schemas.microsoft.com/office/2006/activeX" xmlns:r="http://schemas.openxmlformats.org/officeDocument/2006/relationships" ax:classid="{5512D116-5CC6-11CF-8D67-00AA00BDCE1D}" ax:persistence="persistStream" r:id="rId1"/>
-</file>
-
-<file path=word/activeX/activeX24.xml><?xml version="1.0" encoding="utf-8"?>
-<ax:ocx xmlns:ax="http://schemas.microsoft.com/office/2006/activeX" xmlns:r="http://schemas.openxmlformats.org/officeDocument/2006/relationships" ax:classid="{5512D116-5CC6-11CF-8D67-00AA00BDCE1D}" ax:persistence="persistStream" r:id="rId1"/>
-</file>
-
-<file path=word/activeX/activeX25.xml><?xml version="1.0" encoding="utf-8"?>
-<ax:ocx xmlns:ax="http://schemas.microsoft.com/office/2006/activeX" xmlns:r="http://schemas.openxmlformats.org/officeDocument/2006/relationships" ax:classid="{5512D116-5CC6-11CF-8D67-00AA00BDCE1D}" ax:persistence="persistStream" r:id="rId1"/>
-</file>
-
-<file path=word/activeX/activeX26.xml><?xml version="1.0" encoding="utf-8"?>
-<ax:ocx xmlns:ax="http://schemas.microsoft.com/office/2006/activeX" xmlns:r="http://schemas.openxmlformats.org/officeDocument/2006/relationships" ax:classid="{5512D116-5CC6-11CF-8D67-00AA00BDCE1D}" ax:persistence="persistStream" r:id="rId1"/>
-</file>
-
-<file path=word/activeX/activeX27.xml><?xml version="1.0" encoding="utf-8"?>
-<ax:ocx xmlns:ax="http://schemas.microsoft.com/office/2006/activeX" xmlns:r="http://schemas.openxmlformats.org/officeDocument/2006/relationships" ax:classid="{5512D116-5CC6-11CF-8D67-00AA00BDCE1D}" ax:persistence="persistStream" r:id="rId1"/>
-</file>
-
-<file path=word/activeX/activeX28.xml><?xml version="1.0" encoding="utf-8"?>
-<ax:ocx xmlns:ax="http://schemas.microsoft.com/office/2006/activeX" xmlns:r="http://schemas.openxmlformats.org/officeDocument/2006/relationships" ax:classid="{5512D116-5CC6-11CF-8D67-00AA00BDCE1D}" ax:persistence="persistStream" r:id="rId1"/>
-</file>
-
-<file path=word/activeX/activeX29.xml><?xml version="1.0" encoding="utf-8"?>
-<ax:ocx xmlns:ax="http://schemas.microsoft.com/office/2006/activeX" xmlns:r="http://schemas.openxmlformats.org/officeDocument/2006/relationships" ax:classid="{5512D116-5CC6-11CF-8D67-00AA00BDCE1D}" ax:persistence="persistStream" r:id="rId1"/>
-</file>
-
-<file path=word/activeX/activeX3.xml><?xml version="1.0" encoding="utf-8"?>
-<ax:ocx xmlns:ax="http://schemas.microsoft.com/office/2006/activeX" xmlns:r="http://schemas.openxmlformats.org/officeDocument/2006/relationships" ax:classid="{5512D116-5CC6-11CF-8D67-00AA00BDCE1D}" ax:persistence="persistStream" r:id="rId1"/>
-</file>
-
-<file path=word/activeX/activeX30.xml><?xml version="1.0" encoding="utf-8"?>
-<ax:ocx xmlns:ax="http://schemas.microsoft.com/office/2006/activeX" xmlns:r="http://schemas.openxmlformats.org/officeDocument/2006/relationships" ax:classid="{5512D116-5CC6-11CF-8D67-00AA00BDCE1D}" ax:persistence="persistStream" r:id="rId1"/>
-</file>
-
-<file path=word/activeX/activeX31.xml><?xml version="1.0" encoding="utf-8"?>
-<ax:ocx xmlns:ax="http://schemas.microsoft.com/office/2006/activeX" xmlns:r="http://schemas.openxmlformats.org/officeDocument/2006/relationships" ax:classid="{5512D116-5CC6-11CF-8D67-00AA00BDCE1D}" ax:persistence="persistStream" r:id="rId1"/>
-</file>
-
-<file path=word/activeX/activeX4.xml><?xml version="1.0" encoding="utf-8"?>
-<ax:ocx xmlns:ax="http://schemas.microsoft.com/office/2006/activeX" xmlns:r="http://schemas.openxmlformats.org/officeDocument/2006/relationships" ax:classid="{5512D116-5CC6-11CF-8D67-00AA00BDCE1D}" ax:persistence="persistStream" r:id="rId1"/>
-</file>
-
-<file path=word/activeX/activeX5.xml><?xml version="1.0" encoding="utf-8"?>
-<ax:ocx xmlns:ax="http://schemas.microsoft.com/office/2006/activeX" xmlns:r="http://schemas.openxmlformats.org/officeDocument/2006/relationships" ax:classid="{5512D116-5CC6-11CF-8D67-00AA00BDCE1D}" ax:persistence="persistStream" r:id="rId1"/>
-</file>
-
-<file path=word/activeX/activeX6.xml><?xml version="1.0" encoding="utf-8"?>
-<ax:ocx xmlns:ax="http://schemas.microsoft.com/office/2006/activeX" xmlns:r="http://schemas.openxmlformats.org/officeDocument/2006/relationships" ax:classid="{5512D116-5CC6-11CF-8D67-00AA00BDCE1D}" ax:persistence="persistStream" r:id="rId1"/>
-</file>
-
-<file path=word/activeX/activeX7.xml><?xml version="1.0" encoding="utf-8"?>
-<ax:ocx xmlns:ax="http://schemas.microsoft.com/office/2006/activeX" xmlns:r="http://schemas.openxmlformats.org/officeDocument/2006/relationships" ax:classid="{5512D116-5CC6-11CF-8D67-00AA00BDCE1D}" ax:persistence="persistStream" r:id="rId1"/>
-</file>
-
-<file path=word/activeX/activeX8.xml><?xml version="1.0" encoding="utf-8"?>
-<ax:ocx xmlns:ax="http://schemas.microsoft.com/office/2006/activeX" xmlns:r="http://schemas.openxmlformats.org/officeDocument/2006/relationships" ax:classid="{5512D116-5CC6-11CF-8D67-00AA00BDCE1D}" ax:persistence="persistStream" r:id="rId1"/>
-</file>
-
-<file path=word/activeX/activeX9.xml><?xml version="1.0" encoding="utf-8"?>
-<ax:ocx xmlns:ax="http://schemas.microsoft.com/office/2006/activeX" xmlns:r="http://schemas.openxmlformats.org/officeDocument/2006/relationships" ax:classid="{5512D116-5CC6-11CF-8D67-00AA00BDCE1D}" ax:persistence="persistStream" r:id="rId1"/>
 </file>
 
 <file path=word/theme/theme1.xml><?xml version="1.0" encoding="utf-8"?>
